--- a/wip/Class 1.docx
+++ b/wip/Class 1.docx
@@ -40,7 +40,10 @@
         </w:rPr>
       </w:pPr>
       <w:r>
-        <w:rPr/>
+        <w:rPr>
+          <w:b/>
+          <w:bCs/>
+        </w:rPr>
         <w:t xml:space="preserve">Q.1 Study Oozie components in details, For reference follow the link </w:t>
       </w:r>
       <w:hyperlink r:id="rId2">
@@ -69,7 +72,41 @@
         <w:rPr/>
       </w:pPr>
       <w:r>
-        <w:rPr/>
+        <w:rPr>
+          <w:u w:val="single"/>
+          <w:shd w:fill="FFFF00" w:val="clear"/>
+        </w:rPr>
+        <w:t>Answer</w:t>
+      </w:r>
+      <w:r>
+        <w:rPr/>
+        <w:t>: Ooozie is an extremely complicated equivalent of a queue manager that requires a lot of dependencies and takes by average approx. 2 hours to compile with all tests. Therefore, for a lab bench it seems to be an overkill and its better to use commands dierectly (as per below).</w:t>
+      </w:r>
+    </w:p>
+    <w:p>
+      <w:pPr>
+        <w:pStyle w:val="Normal"/>
+        <w:spacing w:before="0" w:after="0"/>
+        <w:rPr/>
+      </w:pPr>
+      <w:r>
+        <w:rPr/>
+      </w:r>
+    </w:p>
+    <w:p>
+      <w:pPr>
+        <w:pStyle w:val="Normal"/>
+        <w:spacing w:before="0" w:after="0"/>
+        <w:rPr>
+          <w:b/>
+          <w:bCs/>
+        </w:rPr>
+      </w:pPr>
+      <w:r>
+        <w:rPr>
+          <w:b/>
+          <w:bCs/>
+        </w:rPr>
         <w:t>Q.2 Try out below commands and see the impact :</w:t>
       </w:r>
     </w:p>
@@ -179,33 +216,1105 @@
         <w:rPr/>
       </w:r>
     </w:p>
-    <w:p>
-      <w:pPr>
-        <w:pStyle w:val="Normal"/>
-        <w:spacing w:before="0" w:after="0"/>
-        <w:rPr>
-          <w:rStyle w:val="InternetLink"/>
-        </w:rPr>
-      </w:pPr>
-      <w:r>
-        <w:rPr/>
-        <w:t>Q.3 What is check pointing</w:t>
-      </w:r>
-      <w:bookmarkStart w:id="0" w:name="_GoBack"/>
-      <w:bookmarkEnd w:id="0"/>
-      <w:r>
-        <w:rPr/>
-        <w:t xml:space="preserve"> in HDFS ? </w:t>
-        <w:br/>
+    <w:tbl>
+      <w:tblPr>
+        <w:tblW w:w="9360" w:type="dxa"/>
+        <w:jc w:val="left"/>
+        <w:tblInd w:w="55" w:type="dxa"/>
+        <w:tblBorders>
+          <w:top w:val="single" w:sz="2" w:space="0" w:color="000000"/>
+          <w:left w:val="single" w:sz="2" w:space="0" w:color="000000"/>
+          <w:bottom w:val="single" w:sz="2" w:space="0" w:color="000000"/>
+          <w:insideH w:val="single" w:sz="2" w:space="0" w:color="000000"/>
+          <w:right w:val="nil"/>
+          <w:insideV w:val="nil"/>
+        </w:tblBorders>
+        <w:tblCellMar>
+          <w:top w:w="55" w:type="dxa"/>
+          <w:left w:w="54" w:type="dxa"/>
+          <w:bottom w:w="55" w:type="dxa"/>
+          <w:right w:w="55" w:type="dxa"/>
+        </w:tblCellMar>
+      </w:tblPr>
+      <w:tblGrid>
+        <w:gridCol w:w="1875"/>
+        <w:gridCol w:w="2775"/>
+        <w:gridCol w:w="4710"/>
+      </w:tblGrid>
+      <w:tr>
+        <w:trPr>
+          <w:cantSplit w:val="false"/>
+        </w:trPr>
+        <w:tc>
+          <w:tcPr>
+            <w:tcW w:w="1875" w:type="dxa"/>
+            <w:tcBorders>
+              <w:top w:val="single" w:sz="2" w:space="0" w:color="000000"/>
+              <w:left w:val="single" w:sz="2" w:space="0" w:color="000000"/>
+              <w:bottom w:val="single" w:sz="2" w:space="0" w:color="000000"/>
+              <w:insideH w:val="single" w:sz="2" w:space="0" w:color="000000"/>
+              <w:right w:val="nil"/>
+              <w:insideV w:val="nil"/>
+            </w:tcBorders>
+            <w:shd w:fill="EEEEEE" w:val="clear"/>
+            <w:tcMar>
+              <w:left w:w="54" w:type="dxa"/>
+            </w:tcMar>
+          </w:tcPr>
+          <w:p>
+            <w:pPr>
+              <w:pStyle w:val="TableContents"/>
+              <w:spacing w:before="0" w:after="0"/>
+              <w:rPr>
+                <w:b/>
+                <w:bCs/>
+              </w:rPr>
+            </w:pPr>
+            <w:r>
+              <w:rPr>
+                <w:b/>
+                <w:bCs/>
+              </w:rPr>
+              <w:t>Command</w:t>
+            </w:r>
+          </w:p>
+        </w:tc>
+        <w:tc>
+          <w:tcPr>
+            <w:tcW w:w="2775" w:type="dxa"/>
+            <w:tcBorders>
+              <w:top w:val="single" w:sz="2" w:space="0" w:color="000000"/>
+              <w:left w:val="single" w:sz="2" w:space="0" w:color="000000"/>
+              <w:bottom w:val="single" w:sz="2" w:space="0" w:color="000000"/>
+              <w:insideH w:val="single" w:sz="2" w:space="0" w:color="000000"/>
+              <w:right w:val="nil"/>
+              <w:insideV w:val="nil"/>
+            </w:tcBorders>
+            <w:shd w:fill="EEEEEE" w:val="clear"/>
+            <w:tcMar>
+              <w:left w:w="54" w:type="dxa"/>
+            </w:tcMar>
+          </w:tcPr>
+          <w:p>
+            <w:pPr>
+              <w:pStyle w:val="TableContents"/>
+              <w:spacing w:before="0" w:after="0"/>
+              <w:rPr>
+                <w:b/>
+                <w:bCs/>
+              </w:rPr>
+            </w:pPr>
+            <w:r>
+              <w:rPr>
+                <w:b/>
+                <w:bCs/>
+              </w:rPr>
+              <w:t>Full syntax example</w:t>
+            </w:r>
+          </w:p>
+        </w:tc>
+        <w:tc>
+          <w:tcPr>
+            <w:tcW w:w="4710" w:type="dxa"/>
+            <w:tcBorders>
+              <w:top w:val="single" w:sz="2" w:space="0" w:color="000000"/>
+              <w:left w:val="single" w:sz="2" w:space="0" w:color="000000"/>
+              <w:bottom w:val="single" w:sz="2" w:space="0" w:color="000000"/>
+              <w:insideH w:val="single" w:sz="2" w:space="0" w:color="000000"/>
+              <w:right w:val="single" w:sz="2" w:space="0" w:color="000000"/>
+              <w:insideV w:val="single" w:sz="2" w:space="0" w:color="000000"/>
+            </w:tcBorders>
+            <w:shd w:fill="EEEEEE" w:val="clear"/>
+            <w:tcMar>
+              <w:left w:w="54" w:type="dxa"/>
+            </w:tcMar>
+          </w:tcPr>
+          <w:p>
+            <w:pPr>
+              <w:pStyle w:val="TableContents"/>
+              <w:spacing w:before="0" w:after="0"/>
+              <w:rPr>
+                <w:b/>
+                <w:bCs/>
+              </w:rPr>
+            </w:pPr>
+            <w:r>
+              <w:rPr>
+                <w:b/>
+                <w:bCs/>
+              </w:rPr>
+              <w:t>Comment</w:t>
+            </w:r>
+          </w:p>
+        </w:tc>
+      </w:tr>
+      <w:tr>
+        <w:trPr>
+          <w:cantSplit w:val="false"/>
+        </w:trPr>
+        <w:tc>
+          <w:tcPr>
+            <w:tcW w:w="1875" w:type="dxa"/>
+            <w:tcBorders>
+              <w:top w:val="nil"/>
+              <w:left w:val="single" w:sz="2" w:space="0" w:color="000000"/>
+              <w:bottom w:val="single" w:sz="2" w:space="0" w:color="000000"/>
+              <w:insideH w:val="single" w:sz="2" w:space="0" w:color="000000"/>
+              <w:right w:val="nil"/>
+              <w:insideV w:val="nil"/>
+            </w:tcBorders>
+            <w:shd w:fill="auto" w:val="clear"/>
+            <w:tcMar>
+              <w:left w:w="54" w:type="dxa"/>
+            </w:tcMar>
+          </w:tcPr>
+          <w:p>
+            <w:pPr>
+              <w:pStyle w:val="TableContents"/>
+              <w:spacing w:before="0" w:after="0"/>
+              <w:rPr>
+                <w:rFonts w:ascii="Andale Mono" w:hAnsi="Andale Mono"/>
+                <w:sz w:val="17"/>
+                <w:szCs w:val="17"/>
+              </w:rPr>
+            </w:pPr>
+            <w:r>
+              <w:rPr>
+                <w:rFonts w:ascii="Andale Mono" w:hAnsi="Andale Mono"/>
+                <w:sz w:val="17"/>
+                <w:szCs w:val="17"/>
+              </w:rPr>
+              <w:t>moveToLocal</w:t>
+            </w:r>
+          </w:p>
+        </w:tc>
+        <w:tc>
+          <w:tcPr>
+            <w:tcW w:w="2775" w:type="dxa"/>
+            <w:tcBorders>
+              <w:top w:val="nil"/>
+              <w:left w:val="single" w:sz="2" w:space="0" w:color="000000"/>
+              <w:bottom w:val="single" w:sz="2" w:space="0" w:color="000000"/>
+              <w:insideH w:val="single" w:sz="2" w:space="0" w:color="000000"/>
+              <w:right w:val="nil"/>
+              <w:insideV w:val="nil"/>
+            </w:tcBorders>
+            <w:shd w:fill="auto" w:val="clear"/>
+            <w:tcMar>
+              <w:left w:w="54" w:type="dxa"/>
+            </w:tcMar>
+          </w:tcPr>
+          <w:p>
+            <w:pPr>
+              <w:pStyle w:val="TableContents"/>
+              <w:spacing w:before="0" w:after="0"/>
+              <w:rPr>
+                <w:rFonts w:ascii="Andale Mono" w:hAnsi="Andale Mono"/>
+                <w:sz w:val="17"/>
+                <w:szCs w:val="17"/>
+              </w:rPr>
+            </w:pPr>
+            <w:r>
+              <w:rPr>
+                <w:rFonts w:ascii="Andale Mono" w:hAnsi="Andale Mono"/>
+                <w:sz w:val="17"/>
+                <w:szCs w:val="17"/>
+              </w:rPr>
+            </w:r>
+          </w:p>
+        </w:tc>
+        <w:tc>
+          <w:tcPr>
+            <w:tcW w:w="4710" w:type="dxa"/>
+            <w:tcBorders>
+              <w:top w:val="nil"/>
+              <w:left w:val="single" w:sz="2" w:space="0" w:color="000000"/>
+              <w:bottom w:val="single" w:sz="2" w:space="0" w:color="000000"/>
+              <w:insideH w:val="single" w:sz="2" w:space="0" w:color="000000"/>
+              <w:right w:val="single" w:sz="2" w:space="0" w:color="000000"/>
+              <w:insideV w:val="single" w:sz="2" w:space="0" w:color="000000"/>
+            </w:tcBorders>
+            <w:shd w:fill="auto" w:val="clear"/>
+            <w:tcMar>
+              <w:left w:w="54" w:type="dxa"/>
+            </w:tcMar>
+          </w:tcPr>
+          <w:p>
+            <w:pPr>
+              <w:pStyle w:val="TableContents"/>
+              <w:spacing w:before="0" w:after="0"/>
+              <w:rPr/>
+            </w:pPr>
+            <w:r>
+              <w:rPr/>
+            </w:r>
+          </w:p>
+        </w:tc>
+      </w:tr>
+      <w:tr>
+        <w:trPr>
+          <w:cantSplit w:val="false"/>
+        </w:trPr>
+        <w:tc>
+          <w:tcPr>
+            <w:tcW w:w="1875" w:type="dxa"/>
+            <w:tcBorders>
+              <w:top w:val="nil"/>
+              <w:left w:val="single" w:sz="2" w:space="0" w:color="000000"/>
+              <w:bottom w:val="single" w:sz="2" w:space="0" w:color="000000"/>
+              <w:insideH w:val="single" w:sz="2" w:space="0" w:color="000000"/>
+              <w:right w:val="nil"/>
+              <w:insideV w:val="nil"/>
+            </w:tcBorders>
+            <w:shd w:fill="auto" w:val="clear"/>
+            <w:tcMar>
+              <w:left w:w="54" w:type="dxa"/>
+            </w:tcMar>
+          </w:tcPr>
+          <w:p>
+            <w:pPr>
+              <w:pStyle w:val="TableContents"/>
+              <w:spacing w:before="0" w:after="0"/>
+              <w:rPr>
+                <w:rFonts w:ascii="Andale Mono" w:hAnsi="Andale Mono"/>
+                <w:sz w:val="17"/>
+                <w:szCs w:val="17"/>
+              </w:rPr>
+            </w:pPr>
+            <w:r>
+              <w:rPr>
+                <w:rFonts w:ascii="Andale Mono" w:hAnsi="Andale Mono"/>
+                <w:sz w:val="17"/>
+                <w:szCs w:val="17"/>
+              </w:rPr>
+              <w:t>touchz</w:t>
+            </w:r>
+          </w:p>
+        </w:tc>
+        <w:tc>
+          <w:tcPr>
+            <w:tcW w:w="2775" w:type="dxa"/>
+            <w:tcBorders>
+              <w:top w:val="nil"/>
+              <w:left w:val="single" w:sz="2" w:space="0" w:color="000000"/>
+              <w:bottom w:val="single" w:sz="2" w:space="0" w:color="000000"/>
+              <w:insideH w:val="single" w:sz="2" w:space="0" w:color="000000"/>
+              <w:right w:val="nil"/>
+              <w:insideV w:val="nil"/>
+            </w:tcBorders>
+            <w:shd w:fill="auto" w:val="clear"/>
+            <w:tcMar>
+              <w:left w:w="54" w:type="dxa"/>
+            </w:tcMar>
+          </w:tcPr>
+          <w:p>
+            <w:pPr>
+              <w:pStyle w:val="TableContents"/>
+              <w:spacing w:before="0" w:after="0"/>
+              <w:rPr>
+                <w:rFonts w:ascii="Andale Mono" w:hAnsi="Andale Mono"/>
+                <w:sz w:val="17"/>
+                <w:szCs w:val="17"/>
+              </w:rPr>
+            </w:pPr>
+            <w:r>
+              <w:rPr>
+                <w:rFonts w:ascii="Andale Mono" w:hAnsi="Andale Mono"/>
+                <w:sz w:val="17"/>
+                <w:szCs w:val="17"/>
+              </w:rPr>
+            </w:r>
+          </w:p>
+        </w:tc>
+        <w:tc>
+          <w:tcPr>
+            <w:tcW w:w="4710" w:type="dxa"/>
+            <w:tcBorders>
+              <w:top w:val="nil"/>
+              <w:left w:val="single" w:sz="2" w:space="0" w:color="000000"/>
+              <w:bottom w:val="single" w:sz="2" w:space="0" w:color="000000"/>
+              <w:insideH w:val="single" w:sz="2" w:space="0" w:color="000000"/>
+              <w:right w:val="single" w:sz="2" w:space="0" w:color="000000"/>
+              <w:insideV w:val="single" w:sz="2" w:space="0" w:color="000000"/>
+            </w:tcBorders>
+            <w:shd w:fill="auto" w:val="clear"/>
+            <w:tcMar>
+              <w:left w:w="54" w:type="dxa"/>
+            </w:tcMar>
+          </w:tcPr>
+          <w:p>
+            <w:pPr>
+              <w:pStyle w:val="TableContents"/>
+              <w:spacing w:before="0" w:after="0"/>
+              <w:rPr/>
+            </w:pPr>
+            <w:r>
+              <w:rPr/>
+            </w:r>
+          </w:p>
+        </w:tc>
+      </w:tr>
+      <w:tr>
+        <w:trPr>
+          <w:cantSplit w:val="false"/>
+        </w:trPr>
+        <w:tc>
+          <w:tcPr>
+            <w:tcW w:w="1875" w:type="dxa"/>
+            <w:tcBorders>
+              <w:top w:val="nil"/>
+              <w:left w:val="single" w:sz="2" w:space="0" w:color="000000"/>
+              <w:bottom w:val="single" w:sz="2" w:space="0" w:color="000000"/>
+              <w:insideH w:val="single" w:sz="2" w:space="0" w:color="000000"/>
+              <w:right w:val="nil"/>
+              <w:insideV w:val="nil"/>
+            </w:tcBorders>
+            <w:shd w:fill="auto" w:val="clear"/>
+            <w:tcMar>
+              <w:left w:w="54" w:type="dxa"/>
+            </w:tcMar>
+          </w:tcPr>
+          <w:p>
+            <w:pPr>
+              <w:pStyle w:val="TableContents"/>
+              <w:spacing w:before="0" w:after="0"/>
+              <w:rPr>
+                <w:rFonts w:ascii="Andale Mono" w:hAnsi="Andale Mono"/>
+                <w:sz w:val="17"/>
+                <w:szCs w:val="17"/>
+              </w:rPr>
+            </w:pPr>
+            <w:r>
+              <w:rPr>
+                <w:rFonts w:ascii="Andale Mono" w:hAnsi="Andale Mono"/>
+                <w:sz w:val="17"/>
+                <w:szCs w:val="17"/>
+              </w:rPr>
+              <w:t>moveToLocal</w:t>
+            </w:r>
+          </w:p>
+        </w:tc>
+        <w:tc>
+          <w:tcPr>
+            <w:tcW w:w="2775" w:type="dxa"/>
+            <w:tcBorders>
+              <w:top w:val="nil"/>
+              <w:left w:val="single" w:sz="2" w:space="0" w:color="000000"/>
+              <w:bottom w:val="single" w:sz="2" w:space="0" w:color="000000"/>
+              <w:insideH w:val="single" w:sz="2" w:space="0" w:color="000000"/>
+              <w:right w:val="nil"/>
+              <w:insideV w:val="nil"/>
+            </w:tcBorders>
+            <w:shd w:fill="auto" w:val="clear"/>
+            <w:tcMar>
+              <w:left w:w="54" w:type="dxa"/>
+            </w:tcMar>
+          </w:tcPr>
+          <w:p>
+            <w:pPr>
+              <w:pStyle w:val="TableContents"/>
+              <w:spacing w:before="0" w:after="0"/>
+              <w:rPr>
+                <w:rFonts w:ascii="Andale Mono" w:hAnsi="Andale Mono"/>
+                <w:sz w:val="17"/>
+                <w:szCs w:val="17"/>
+              </w:rPr>
+            </w:pPr>
+            <w:r>
+              <w:rPr>
+                <w:rFonts w:ascii="Andale Mono" w:hAnsi="Andale Mono"/>
+                <w:sz w:val="17"/>
+                <w:szCs w:val="17"/>
+              </w:rPr>
+            </w:r>
+          </w:p>
+        </w:tc>
+        <w:tc>
+          <w:tcPr>
+            <w:tcW w:w="4710" w:type="dxa"/>
+            <w:tcBorders>
+              <w:top w:val="nil"/>
+              <w:left w:val="single" w:sz="2" w:space="0" w:color="000000"/>
+              <w:bottom w:val="single" w:sz="2" w:space="0" w:color="000000"/>
+              <w:insideH w:val="single" w:sz="2" w:space="0" w:color="000000"/>
+              <w:right w:val="single" w:sz="2" w:space="0" w:color="000000"/>
+              <w:insideV w:val="single" w:sz="2" w:space="0" w:color="000000"/>
+            </w:tcBorders>
+            <w:shd w:fill="auto" w:val="clear"/>
+            <w:tcMar>
+              <w:left w:w="54" w:type="dxa"/>
+            </w:tcMar>
+          </w:tcPr>
+          <w:p>
+            <w:pPr>
+              <w:pStyle w:val="TableContents"/>
+              <w:spacing w:before="0" w:after="0"/>
+              <w:rPr/>
+            </w:pPr>
+            <w:r>
+              <w:rPr/>
+            </w:r>
+          </w:p>
+        </w:tc>
+      </w:tr>
+      <w:tr>
+        <w:trPr>
+          <w:cantSplit w:val="false"/>
+        </w:trPr>
+        <w:tc>
+          <w:tcPr>
+            <w:tcW w:w="1875" w:type="dxa"/>
+            <w:tcBorders>
+              <w:top w:val="nil"/>
+              <w:left w:val="single" w:sz="2" w:space="0" w:color="000000"/>
+              <w:bottom w:val="single" w:sz="2" w:space="0" w:color="000000"/>
+              <w:insideH w:val="single" w:sz="2" w:space="0" w:color="000000"/>
+              <w:right w:val="nil"/>
+              <w:insideV w:val="nil"/>
+            </w:tcBorders>
+            <w:shd w:fill="auto" w:val="clear"/>
+            <w:tcMar>
+              <w:left w:w="54" w:type="dxa"/>
+            </w:tcMar>
+          </w:tcPr>
+          <w:p>
+            <w:pPr>
+              <w:pStyle w:val="TableContents"/>
+              <w:spacing w:before="0" w:after="0"/>
+              <w:rPr>
+                <w:rFonts w:ascii="Andale Mono" w:hAnsi="Andale Mono"/>
+                <w:sz w:val="17"/>
+                <w:szCs w:val="17"/>
+              </w:rPr>
+            </w:pPr>
+            <w:r>
+              <w:rPr>
+                <w:rFonts w:ascii="Andale Mono" w:hAnsi="Andale Mono"/>
+                <w:sz w:val="17"/>
+                <w:szCs w:val="17"/>
+              </w:rPr>
+              <w:t>copyFromLocal</w:t>
+            </w:r>
+          </w:p>
+        </w:tc>
+        <w:tc>
+          <w:tcPr>
+            <w:tcW w:w="2775" w:type="dxa"/>
+            <w:tcBorders>
+              <w:top w:val="nil"/>
+              <w:left w:val="single" w:sz="2" w:space="0" w:color="000000"/>
+              <w:bottom w:val="single" w:sz="2" w:space="0" w:color="000000"/>
+              <w:insideH w:val="single" w:sz="2" w:space="0" w:color="000000"/>
+              <w:right w:val="nil"/>
+              <w:insideV w:val="nil"/>
+            </w:tcBorders>
+            <w:shd w:fill="auto" w:val="clear"/>
+            <w:tcMar>
+              <w:left w:w="54" w:type="dxa"/>
+            </w:tcMar>
+          </w:tcPr>
+          <w:p>
+            <w:pPr>
+              <w:pStyle w:val="TableContents"/>
+              <w:spacing w:before="0" w:after="0"/>
+              <w:rPr>
+                <w:rFonts w:ascii="Andale Mono" w:hAnsi="Andale Mono"/>
+                <w:sz w:val="17"/>
+                <w:szCs w:val="17"/>
+              </w:rPr>
+            </w:pPr>
+            <w:r>
+              <w:rPr>
+                <w:rFonts w:ascii="Andale Mono" w:hAnsi="Andale Mono"/>
+                <w:sz w:val="17"/>
+                <w:szCs w:val="17"/>
+              </w:rPr>
+            </w:r>
+          </w:p>
+        </w:tc>
+        <w:tc>
+          <w:tcPr>
+            <w:tcW w:w="4710" w:type="dxa"/>
+            <w:tcBorders>
+              <w:top w:val="nil"/>
+              <w:left w:val="single" w:sz="2" w:space="0" w:color="000000"/>
+              <w:bottom w:val="single" w:sz="2" w:space="0" w:color="000000"/>
+              <w:insideH w:val="single" w:sz="2" w:space="0" w:color="000000"/>
+              <w:right w:val="single" w:sz="2" w:space="0" w:color="000000"/>
+              <w:insideV w:val="single" w:sz="2" w:space="0" w:color="000000"/>
+            </w:tcBorders>
+            <w:shd w:fill="auto" w:val="clear"/>
+            <w:tcMar>
+              <w:left w:w="54" w:type="dxa"/>
+            </w:tcMar>
+          </w:tcPr>
+          <w:p>
+            <w:pPr>
+              <w:pStyle w:val="TableContents"/>
+              <w:spacing w:before="0" w:after="0"/>
+              <w:rPr/>
+            </w:pPr>
+            <w:r>
+              <w:rPr/>
+            </w:r>
+          </w:p>
+        </w:tc>
+      </w:tr>
+      <w:tr>
+        <w:trPr>
+          <w:cantSplit w:val="false"/>
+        </w:trPr>
+        <w:tc>
+          <w:tcPr>
+            <w:tcW w:w="1875" w:type="dxa"/>
+            <w:tcBorders>
+              <w:top w:val="nil"/>
+              <w:left w:val="single" w:sz="2" w:space="0" w:color="000000"/>
+              <w:bottom w:val="single" w:sz="2" w:space="0" w:color="000000"/>
+              <w:insideH w:val="single" w:sz="2" w:space="0" w:color="000000"/>
+              <w:right w:val="nil"/>
+              <w:insideV w:val="nil"/>
+            </w:tcBorders>
+            <w:shd w:fill="auto" w:val="clear"/>
+            <w:tcMar>
+              <w:left w:w="54" w:type="dxa"/>
+            </w:tcMar>
+          </w:tcPr>
+          <w:p>
+            <w:pPr>
+              <w:pStyle w:val="TableContents"/>
+              <w:spacing w:before="0" w:after="0"/>
+              <w:rPr>
+                <w:rFonts w:ascii="Andale Mono" w:hAnsi="Andale Mono"/>
+                <w:sz w:val="17"/>
+                <w:szCs w:val="17"/>
+              </w:rPr>
+            </w:pPr>
+            <w:r>
+              <w:rPr>
+                <w:rFonts w:ascii="Andale Mono" w:hAnsi="Andale Mono"/>
+                <w:sz w:val="17"/>
+                <w:szCs w:val="17"/>
+              </w:rPr>
+              <w:t>appendToFile</w:t>
+            </w:r>
+          </w:p>
+        </w:tc>
+        <w:tc>
+          <w:tcPr>
+            <w:tcW w:w="2775" w:type="dxa"/>
+            <w:tcBorders>
+              <w:top w:val="nil"/>
+              <w:left w:val="single" w:sz="2" w:space="0" w:color="000000"/>
+              <w:bottom w:val="single" w:sz="2" w:space="0" w:color="000000"/>
+              <w:insideH w:val="single" w:sz="2" w:space="0" w:color="000000"/>
+              <w:right w:val="nil"/>
+              <w:insideV w:val="nil"/>
+            </w:tcBorders>
+            <w:shd w:fill="auto" w:val="clear"/>
+            <w:tcMar>
+              <w:left w:w="54" w:type="dxa"/>
+            </w:tcMar>
+          </w:tcPr>
+          <w:p>
+            <w:pPr>
+              <w:pStyle w:val="TableContents"/>
+              <w:spacing w:before="0" w:after="0"/>
+              <w:rPr>
+                <w:rFonts w:ascii="Andale Mono" w:hAnsi="Andale Mono"/>
+                <w:sz w:val="17"/>
+                <w:szCs w:val="17"/>
+              </w:rPr>
+            </w:pPr>
+            <w:r>
+              <w:rPr>
+                <w:rFonts w:ascii="Andale Mono" w:hAnsi="Andale Mono"/>
+                <w:sz w:val="17"/>
+                <w:szCs w:val="17"/>
+              </w:rPr>
+            </w:r>
+          </w:p>
+        </w:tc>
+        <w:tc>
+          <w:tcPr>
+            <w:tcW w:w="4710" w:type="dxa"/>
+            <w:tcBorders>
+              <w:top w:val="nil"/>
+              <w:left w:val="single" w:sz="2" w:space="0" w:color="000000"/>
+              <w:bottom w:val="single" w:sz="2" w:space="0" w:color="000000"/>
+              <w:insideH w:val="single" w:sz="2" w:space="0" w:color="000000"/>
+              <w:right w:val="single" w:sz="2" w:space="0" w:color="000000"/>
+              <w:insideV w:val="single" w:sz="2" w:space="0" w:color="000000"/>
+            </w:tcBorders>
+            <w:shd w:fill="auto" w:val="clear"/>
+            <w:tcMar>
+              <w:left w:w="54" w:type="dxa"/>
+            </w:tcMar>
+          </w:tcPr>
+          <w:p>
+            <w:pPr>
+              <w:pStyle w:val="TableContents"/>
+              <w:spacing w:before="0" w:after="0"/>
+              <w:rPr/>
+            </w:pPr>
+            <w:r>
+              <w:rPr/>
+            </w:r>
+          </w:p>
+        </w:tc>
+      </w:tr>
+      <w:tr>
+        <w:trPr>
+          <w:cantSplit w:val="false"/>
+        </w:trPr>
+        <w:tc>
+          <w:tcPr>
+            <w:tcW w:w="1875" w:type="dxa"/>
+            <w:tcBorders>
+              <w:top w:val="nil"/>
+              <w:left w:val="single" w:sz="2" w:space="0" w:color="000000"/>
+              <w:bottom w:val="single" w:sz="2" w:space="0" w:color="000000"/>
+              <w:insideH w:val="single" w:sz="2" w:space="0" w:color="000000"/>
+              <w:right w:val="nil"/>
+              <w:insideV w:val="nil"/>
+            </w:tcBorders>
+            <w:shd w:fill="auto" w:val="clear"/>
+            <w:tcMar>
+              <w:left w:w="54" w:type="dxa"/>
+            </w:tcMar>
+          </w:tcPr>
+          <w:p>
+            <w:pPr>
+              <w:pStyle w:val="TableContents"/>
+              <w:spacing w:before="0" w:after="0"/>
+              <w:rPr>
+                <w:rFonts w:ascii="Andale Mono" w:hAnsi="Andale Mono"/>
+                <w:sz w:val="17"/>
+                <w:szCs w:val="17"/>
+              </w:rPr>
+            </w:pPr>
+            <w:r>
+              <w:rPr>
+                <w:rFonts w:ascii="Andale Mono" w:hAnsi="Andale Mono"/>
+                <w:sz w:val="17"/>
+                <w:szCs w:val="17"/>
+              </w:rPr>
+              <w:t>getfattr</w:t>
+            </w:r>
+          </w:p>
+        </w:tc>
+        <w:tc>
+          <w:tcPr>
+            <w:tcW w:w="2775" w:type="dxa"/>
+            <w:tcBorders>
+              <w:top w:val="nil"/>
+              <w:left w:val="single" w:sz="2" w:space="0" w:color="000000"/>
+              <w:bottom w:val="single" w:sz="2" w:space="0" w:color="000000"/>
+              <w:insideH w:val="single" w:sz="2" w:space="0" w:color="000000"/>
+              <w:right w:val="nil"/>
+              <w:insideV w:val="nil"/>
+            </w:tcBorders>
+            <w:shd w:fill="auto" w:val="clear"/>
+            <w:tcMar>
+              <w:left w:w="54" w:type="dxa"/>
+            </w:tcMar>
+          </w:tcPr>
+          <w:p>
+            <w:pPr>
+              <w:pStyle w:val="TableContents"/>
+              <w:spacing w:before="0" w:after="0"/>
+              <w:rPr>
+                <w:rFonts w:ascii="Andale Mono" w:hAnsi="Andale Mono"/>
+                <w:sz w:val="17"/>
+                <w:szCs w:val="17"/>
+              </w:rPr>
+            </w:pPr>
+            <w:r>
+              <w:rPr>
+                <w:rFonts w:ascii="Andale Mono" w:hAnsi="Andale Mono"/>
+                <w:sz w:val="17"/>
+                <w:szCs w:val="17"/>
+              </w:rPr>
+            </w:r>
+          </w:p>
+        </w:tc>
+        <w:tc>
+          <w:tcPr>
+            <w:tcW w:w="4710" w:type="dxa"/>
+            <w:tcBorders>
+              <w:top w:val="nil"/>
+              <w:left w:val="single" w:sz="2" w:space="0" w:color="000000"/>
+              <w:bottom w:val="single" w:sz="2" w:space="0" w:color="000000"/>
+              <w:insideH w:val="single" w:sz="2" w:space="0" w:color="000000"/>
+              <w:right w:val="single" w:sz="2" w:space="0" w:color="000000"/>
+              <w:insideV w:val="single" w:sz="2" w:space="0" w:color="000000"/>
+            </w:tcBorders>
+            <w:shd w:fill="auto" w:val="clear"/>
+            <w:tcMar>
+              <w:left w:w="54" w:type="dxa"/>
+            </w:tcMar>
+          </w:tcPr>
+          <w:p>
+            <w:pPr>
+              <w:pStyle w:val="TableContents"/>
+              <w:spacing w:before="0" w:after="0"/>
+              <w:rPr/>
+            </w:pPr>
+            <w:r>
+              <w:rPr/>
+            </w:r>
+          </w:p>
+        </w:tc>
+      </w:tr>
+      <w:tr>
+        <w:trPr>
+          <w:cantSplit w:val="false"/>
+        </w:trPr>
+        <w:tc>
+          <w:tcPr>
+            <w:tcW w:w="1875" w:type="dxa"/>
+            <w:tcBorders>
+              <w:top w:val="nil"/>
+              <w:left w:val="single" w:sz="2" w:space="0" w:color="000000"/>
+              <w:bottom w:val="single" w:sz="2" w:space="0" w:color="000000"/>
+              <w:insideH w:val="single" w:sz="2" w:space="0" w:color="000000"/>
+              <w:right w:val="nil"/>
+              <w:insideV w:val="nil"/>
+            </w:tcBorders>
+            <w:shd w:fill="auto" w:val="clear"/>
+            <w:tcMar>
+              <w:left w:w="54" w:type="dxa"/>
+            </w:tcMar>
+          </w:tcPr>
+          <w:p>
+            <w:pPr>
+              <w:pStyle w:val="TableContents"/>
+              <w:spacing w:before="0" w:after="0"/>
+              <w:rPr>
+                <w:rFonts w:ascii="Andale Mono" w:hAnsi="Andale Mono"/>
+                <w:sz w:val="17"/>
+                <w:szCs w:val="17"/>
+              </w:rPr>
+            </w:pPr>
+            <w:r>
+              <w:rPr>
+                <w:rFonts w:ascii="Andale Mono" w:hAnsi="Andale Mono"/>
+                <w:sz w:val="17"/>
+                <w:szCs w:val="17"/>
+              </w:rPr>
+              <w:t>setrep</w:t>
+            </w:r>
+          </w:p>
+        </w:tc>
+        <w:tc>
+          <w:tcPr>
+            <w:tcW w:w="2775" w:type="dxa"/>
+            <w:tcBorders>
+              <w:top w:val="nil"/>
+              <w:left w:val="single" w:sz="2" w:space="0" w:color="000000"/>
+              <w:bottom w:val="single" w:sz="2" w:space="0" w:color="000000"/>
+              <w:insideH w:val="single" w:sz="2" w:space="0" w:color="000000"/>
+              <w:right w:val="nil"/>
+              <w:insideV w:val="nil"/>
+            </w:tcBorders>
+            <w:shd w:fill="auto" w:val="clear"/>
+            <w:tcMar>
+              <w:left w:w="54" w:type="dxa"/>
+            </w:tcMar>
+          </w:tcPr>
+          <w:p>
+            <w:pPr>
+              <w:pStyle w:val="TableContents"/>
+              <w:spacing w:before="0" w:after="0"/>
+              <w:rPr>
+                <w:rFonts w:ascii="Andale Mono" w:hAnsi="Andale Mono"/>
+                <w:sz w:val="17"/>
+                <w:szCs w:val="17"/>
+              </w:rPr>
+            </w:pPr>
+            <w:r>
+              <w:rPr>
+                <w:rFonts w:ascii="Andale Mono" w:hAnsi="Andale Mono"/>
+                <w:sz w:val="17"/>
+                <w:szCs w:val="17"/>
+              </w:rPr>
+            </w:r>
+          </w:p>
+        </w:tc>
+        <w:tc>
+          <w:tcPr>
+            <w:tcW w:w="4710" w:type="dxa"/>
+            <w:tcBorders>
+              <w:top w:val="nil"/>
+              <w:left w:val="single" w:sz="2" w:space="0" w:color="000000"/>
+              <w:bottom w:val="single" w:sz="2" w:space="0" w:color="000000"/>
+              <w:insideH w:val="single" w:sz="2" w:space="0" w:color="000000"/>
+              <w:right w:val="single" w:sz="2" w:space="0" w:color="000000"/>
+              <w:insideV w:val="single" w:sz="2" w:space="0" w:color="000000"/>
+            </w:tcBorders>
+            <w:shd w:fill="auto" w:val="clear"/>
+            <w:tcMar>
+              <w:left w:w="54" w:type="dxa"/>
+            </w:tcMar>
+          </w:tcPr>
+          <w:p>
+            <w:pPr>
+              <w:pStyle w:val="TableContents"/>
+              <w:spacing w:before="0" w:after="0"/>
+              <w:rPr/>
+            </w:pPr>
+            <w:r>
+              <w:rPr/>
+            </w:r>
+          </w:p>
+        </w:tc>
+      </w:tr>
+      <w:tr>
+        <w:trPr>
+          <w:cantSplit w:val="false"/>
+        </w:trPr>
+        <w:tc>
+          <w:tcPr>
+            <w:tcW w:w="1875" w:type="dxa"/>
+            <w:tcBorders>
+              <w:top w:val="nil"/>
+              <w:left w:val="single" w:sz="2" w:space="0" w:color="000000"/>
+              <w:bottom w:val="single" w:sz="2" w:space="0" w:color="000000"/>
+              <w:insideH w:val="single" w:sz="2" w:space="0" w:color="000000"/>
+              <w:right w:val="nil"/>
+              <w:insideV w:val="nil"/>
+            </w:tcBorders>
+            <w:shd w:fill="auto" w:val="clear"/>
+            <w:tcMar>
+              <w:left w:w="54" w:type="dxa"/>
+            </w:tcMar>
+          </w:tcPr>
+          <w:p>
+            <w:pPr>
+              <w:pStyle w:val="TableContents"/>
+              <w:spacing w:before="0" w:after="0"/>
+              <w:rPr>
+                <w:rFonts w:ascii="Andale Mono" w:hAnsi="Andale Mono"/>
+                <w:sz w:val="17"/>
+                <w:szCs w:val="17"/>
+              </w:rPr>
+            </w:pPr>
+            <w:r>
+              <w:rPr>
+                <w:rFonts w:ascii="Andale Mono" w:hAnsi="Andale Mono"/>
+                <w:sz w:val="17"/>
+                <w:szCs w:val="17"/>
+              </w:rPr>
+              <w:t>getmerge</w:t>
+            </w:r>
+          </w:p>
+        </w:tc>
+        <w:tc>
+          <w:tcPr>
+            <w:tcW w:w="2775" w:type="dxa"/>
+            <w:tcBorders>
+              <w:top w:val="nil"/>
+              <w:left w:val="single" w:sz="2" w:space="0" w:color="000000"/>
+              <w:bottom w:val="single" w:sz="2" w:space="0" w:color="000000"/>
+              <w:insideH w:val="single" w:sz="2" w:space="0" w:color="000000"/>
+              <w:right w:val="nil"/>
+              <w:insideV w:val="nil"/>
+            </w:tcBorders>
+            <w:shd w:fill="auto" w:val="clear"/>
+            <w:tcMar>
+              <w:left w:w="54" w:type="dxa"/>
+            </w:tcMar>
+          </w:tcPr>
+          <w:p>
+            <w:pPr>
+              <w:pStyle w:val="TableContents"/>
+              <w:spacing w:before="0" w:after="0"/>
+              <w:rPr>
+                <w:rFonts w:ascii="Andale Mono" w:hAnsi="Andale Mono"/>
+                <w:sz w:val="17"/>
+                <w:szCs w:val="17"/>
+              </w:rPr>
+            </w:pPr>
+            <w:r>
+              <w:rPr>
+                <w:rFonts w:ascii="Andale Mono" w:hAnsi="Andale Mono"/>
+                <w:sz w:val="17"/>
+                <w:szCs w:val="17"/>
+              </w:rPr>
+            </w:r>
+          </w:p>
+        </w:tc>
+        <w:tc>
+          <w:tcPr>
+            <w:tcW w:w="4710" w:type="dxa"/>
+            <w:tcBorders>
+              <w:top w:val="nil"/>
+              <w:left w:val="single" w:sz="2" w:space="0" w:color="000000"/>
+              <w:bottom w:val="single" w:sz="2" w:space="0" w:color="000000"/>
+              <w:insideH w:val="single" w:sz="2" w:space="0" w:color="000000"/>
+              <w:right w:val="single" w:sz="2" w:space="0" w:color="000000"/>
+              <w:insideV w:val="single" w:sz="2" w:space="0" w:color="000000"/>
+            </w:tcBorders>
+            <w:shd w:fill="auto" w:val="clear"/>
+            <w:tcMar>
+              <w:left w:w="54" w:type="dxa"/>
+            </w:tcMar>
+          </w:tcPr>
+          <w:p>
+            <w:pPr>
+              <w:pStyle w:val="TableContents"/>
+              <w:spacing w:before="0" w:after="0"/>
+              <w:rPr/>
+            </w:pPr>
+            <w:r>
+              <w:rPr/>
+            </w:r>
+          </w:p>
+        </w:tc>
+      </w:tr>
+    </w:tbl>
+    <w:p>
+      <w:pPr>
+        <w:pStyle w:val="Normal"/>
+        <w:spacing w:before="0" w:after="0"/>
+        <w:rPr/>
+      </w:pPr>
+      <w:r>
+        <w:rPr/>
+      </w:r>
+    </w:p>
+    <w:p>
+      <w:pPr>
+        <w:pStyle w:val="Normal"/>
+        <w:spacing w:before="0" w:after="0"/>
+        <w:rPr/>
+      </w:pPr>
+      <w:r>
+        <w:rPr>
+          <w:u w:val="single"/>
+          <w:shd w:fill="FFFF00" w:val="clear"/>
+        </w:rPr>
+        <w:t>Answer</w:t>
+      </w:r>
+      <w:r>
+        <w:rPr/>
+        <w:t xml:space="preserve">: Check out </w:t>
       </w:r>
       <w:hyperlink r:id="rId3">
         <w:r>
           <w:rPr>
             <w:rStyle w:val="InternetLink"/>
           </w:rPr>
-          <w:t>https://blog.cloudera.com/blog/2014/03/a-guide-to-checkpointing-in-hadoop/</w:t>
+          <w:t>https://hadoop.apache.org/docs/r2.4.1/hadoop-project-dist/hadoop-common/FileSystemShell.html</w:t>
         </w:r>
       </w:hyperlink>
+      <w:hyperlink r:id="rId4">
+        <w:r>
+          <w:rPr/>
+          <w:t xml:space="preserve"> </w:t>
+        </w:r>
+      </w:hyperlink>
+    </w:p>
+    <w:p>
+      <w:pPr>
+        <w:pStyle w:val="Normal"/>
+        <w:spacing w:before="0" w:after="0"/>
+        <w:rPr/>
+      </w:pPr>
+      <w:r>
+        <w:rPr/>
+      </w:r>
+    </w:p>
+    <w:p>
+      <w:pPr>
+        <w:pStyle w:val="Normal"/>
+        <w:spacing w:before="0" w:after="0"/>
+        <w:rPr/>
+      </w:pPr>
+      <w:r>
+        <w:rPr/>
+      </w:r>
+    </w:p>
+    <w:p>
+      <w:pPr>
+        <w:pStyle w:val="Normal"/>
+        <w:spacing w:before="0" w:after="0"/>
+        <w:rPr>
+          <w:b/>
+          <w:bCs/>
+        </w:rPr>
+      </w:pPr>
+      <w:r>
+        <w:rPr>
+          <w:b/>
+          <w:bCs/>
+        </w:rPr>
+        <w:t>Q.3 What is check pointing</w:t>
+      </w:r>
+      <w:bookmarkStart w:id="0" w:name="_GoBack"/>
+      <w:bookmarkEnd w:id="0"/>
+      <w:r>
+        <w:rPr>
+          <w:b/>
+          <w:bCs/>
+        </w:rPr>
+        <w:t xml:space="preserve"> in HDFS ? </w:t>
+      </w:r>
+    </w:p>
+    <w:p>
+      <w:pPr>
+        <w:pStyle w:val="Normal"/>
+        <w:spacing w:before="0" w:after="0"/>
+        <w:rPr>
+          <w:b/>
+          <w:bCs/>
+        </w:rPr>
+      </w:pPr>
+      <w:r>
+        <w:rPr>
+          <w:b/>
+          <w:bCs/>
+        </w:rPr>
+      </w:r>
+    </w:p>
+    <w:p>
+      <w:pPr>
+        <w:pStyle w:val="Normal"/>
+        <w:spacing w:before="0" w:after="0"/>
+        <w:rPr/>
+      </w:pPr>
+      <w:r>
+        <w:rPr>
+          <w:u w:val="single"/>
+          <w:shd w:fill="FFFF00" w:val="clear"/>
+        </w:rPr>
+        <w:t>Answer</w:t>
+      </w:r>
+      <w:r>
+        <w:rPr/>
+        <w:t xml:space="preserve">: In Hadoop world the 'Edit' is an equivalent of a CRUD or a transaction if you like. By default a size of such operation in HDFS (Hadoop File System) would rande from &gt;=10b to X kb... now, because HDFS concurrency model is calculated in memore and peristence can be postponed due to calculation a specific “transaction” or a whole node can get out of sync. Since heach transaction is bearing a specific “TransactionID” resolved by getrasactionId() </w:t>
+      </w:r>
+    </w:p>
+    <w:p>
+      <w:pPr>
+        <w:pStyle w:val="Normal"/>
+        <w:spacing w:before="0" w:after="0"/>
+        <w:rPr/>
+      </w:pPr>
+      <w:r>
+        <w:rPr/>
+      </w:r>
+    </w:p>
+    <w:p>
+      <w:pPr>
+        <w:pStyle w:val="Normal"/>
+        <w:spacing w:before="0" w:after="0"/>
+        <w:rPr/>
+      </w:pPr>
+      <w:r>
+        <w:rPr/>
+        <w:t>In a shortest definition the “check pointing” is a form of (resource-expensive) arbitration whether a “commit” (the complete save/update operation was conducted) or... should the content (if exists) for read ops be served from a secondary source (node).</w:t>
+      </w:r>
     </w:p>
     <w:p>
       <w:pPr>
@@ -223,16 +1332,24 @@
         <w:spacing w:before="0" w:after="0"/>
         <w:rPr>
           <w:rStyle w:val="InternetLink"/>
-        </w:rPr>
-      </w:pPr>
-      <w:r>
-        <w:rPr/>
+          <w:b/>
+          <w:bCs/>
+        </w:rPr>
+      </w:pPr>
+      <w:r>
+        <w:rPr>
+          <w:b/>
+          <w:bCs/>
+        </w:rPr>
         <w:t xml:space="preserve">Q.4 Secondary name node myths and truths. </w:t>
       </w:r>
-      <w:hyperlink r:id="rId4">
+      <w:hyperlink r:id="rId5">
+        <w:bookmarkStart w:id="1" w:name="__DdeLink__211_697859543"/>
         <w:r>
           <w:rPr>
             <w:rStyle w:val="InternetLink"/>
+            <w:b/>
+            <w:bCs/>
           </w:rPr>
           <w:t>http://blog.cloudera.com/blog/2009/02/multi-host-secondarynamenode-configuration/</w:t>
         </w:r>
@@ -242,6 +1359,105 @@
       <w:pPr>
         <w:pStyle w:val="Normal"/>
         <w:spacing w:before="0" w:after="0"/>
+        <w:rPr>
+          <w:b/>
+          <w:bCs/>
+        </w:rPr>
+      </w:pPr>
+      <w:bookmarkEnd w:id="1"/>
+      <w:r>
+        <w:rPr>
+          <w:b/>
+          <w:bCs/>
+        </w:rPr>
+      </w:r>
+    </w:p>
+    <w:p>
+      <w:pPr>
+        <w:pStyle w:val="Normal"/>
+        <w:spacing w:before="0" w:after="0"/>
+        <w:rPr/>
+      </w:pPr>
+      <w:r>
+        <w:rPr/>
+        <w:t>Secondaty node is not a slave. It can facilitate a re-build of the “NameNode” by the virtue of providing for it a reference point of the most recent (communicated by the NameNode) snapshot (without the overhanging transaction history and context).</w:t>
+      </w:r>
+    </w:p>
+    <w:p>
+      <w:pPr>
+        <w:pStyle w:val="Normal"/>
+        <w:spacing w:before="0" w:after="0"/>
+        <w:rPr/>
+      </w:pPr>
+      <w:r>
+        <w:rPr/>
+        <w:t xml:space="preserve">So, largely the difference is that it is NOT A SLAVE, but part of the flexible ecosystem empowering the Hadoop resiliance. </w:t>
+      </w:r>
+    </w:p>
+    <w:p>
+      <w:pPr>
+        <w:pStyle w:val="Normal"/>
+        <w:spacing w:before="0" w:after="0"/>
+        <w:rPr/>
+      </w:pPr>
+      <w:r>
+        <w:rPr/>
+      </w:r>
+    </w:p>
+    <w:p>
+      <w:pPr>
+        <w:pStyle w:val="Normal"/>
+        <w:spacing w:before="0" w:after="0"/>
+        <w:rPr/>
+      </w:pPr>
+      <w:r>
+        <w:rPr/>
+      </w:r>
+    </w:p>
+    <w:p>
+      <w:pPr>
+        <w:pStyle w:val="Normal"/>
+        <w:spacing w:before="0" w:after="0"/>
+        <w:rPr/>
+      </w:pPr>
+      <w:r>
+        <w:rPr/>
+      </w:r>
+    </w:p>
+    <w:p>
+      <w:pPr>
+        <w:pStyle w:val="Normal"/>
+        <w:spacing w:before="0" w:after="0"/>
+        <w:rPr/>
+      </w:pPr>
+      <w:r>
+        <w:rPr/>
+      </w:r>
+    </w:p>
+    <w:p>
+      <w:pPr>
+        <w:pStyle w:val="Normal"/>
+        <w:spacing w:before="0" w:after="0"/>
+        <w:rPr/>
+      </w:pPr>
+      <w:r>
+        <w:rPr/>
+      </w:r>
+    </w:p>
+    <w:p>
+      <w:pPr>
+        <w:pStyle w:val="Normal"/>
+        <w:spacing w:before="0" w:after="0"/>
+        <w:rPr/>
+      </w:pPr>
+      <w:r>
+        <w:rPr/>
+      </w:r>
+    </w:p>
+    <w:p>
+      <w:pPr>
+        <w:pStyle w:val="Normal"/>
+        <w:spacing w:before="0" w:after="0"/>
         <w:rPr/>
       </w:pPr>
       <w:r>
@@ -257,12 +1473,74 @@
       <w:r>
         <w:rPr/>
         <w:br/>
-      </w:r>
-    </w:p>
-    <w:p>
-      <w:pPr>
-        <w:pStyle w:val="Normal"/>
-        <w:pageBreakBefore/>
+        <w:t>---------------------------</w:t>
+      </w:r>
+    </w:p>
+    <w:p>
+      <w:pPr>
+        <w:pStyle w:val="Normal"/>
+        <w:spacing w:before="0" w:after="0"/>
+        <w:rPr/>
+      </w:pPr>
+      <w:r>
+        <w:rPr/>
+      </w:r>
+    </w:p>
+    <w:p>
+      <w:pPr>
+        <w:pStyle w:val="Normal"/>
+        <w:spacing w:before="0" w:after="0"/>
+        <w:rPr/>
+      </w:pPr>
+      <w:r>
+        <w:rPr/>
+        <w:t>PRE-REQS</w:t>
+      </w:r>
+    </w:p>
+    <w:p>
+      <w:pPr>
+        <w:pStyle w:val="Normal"/>
+        <w:spacing w:before="0" w:after="0"/>
+        <w:rPr/>
+      </w:pPr>
+      <w:r>
+        <w:rPr/>
+      </w:r>
+    </w:p>
+    <w:p>
+      <w:pPr>
+        <w:pStyle w:val="Normal"/>
+        <w:spacing w:before="0" w:after="0"/>
+        <w:rPr/>
+      </w:pPr>
+      <w:r>
+        <w:rPr/>
+      </w:r>
+    </w:p>
+    <w:p>
+      <w:pPr>
+        <w:pStyle w:val="Normal"/>
+        <w:spacing w:before="0" w:after="0"/>
+        <w:rPr/>
+      </w:pPr>
+      <w:r>
+        <w:rPr/>
+        <w:t xml:space="preserve">Config of the hadoop bench... </w:t>
+      </w:r>
+    </w:p>
+    <w:p>
+      <w:pPr>
+        <w:pStyle w:val="Normal"/>
+        <w:spacing w:before="0" w:after="0"/>
+        <w:rPr/>
+      </w:pPr>
+      <w:r>
+        <w:rPr/>
+      </w:r>
+    </w:p>
+    <w:p>
+      <w:pPr>
+        <w:pStyle w:val="Normal"/>
         <w:spacing w:before="0" w:after="0"/>
         <w:rPr>
           <w:b/>
@@ -464,7 +1742,7 @@
     <w:tbl>
       <w:tblPr>
         <w:jc w:val="left"/>
-        <w:tblInd w:w="50" w:type="dxa"/>
+        <w:tblInd w:w="47" w:type="dxa"/>
         <w:tblBorders>
           <w:top w:val="single" w:sz="2" w:space="0" w:color="000001"/>
           <w:left w:val="single" w:sz="2" w:space="0" w:color="000001"/>
@@ -475,7 +1753,7 @@
         </w:tblBorders>
         <w:tblCellMar>
           <w:top w:w="55" w:type="dxa"/>
-          <w:left w:w="48" w:type="dxa"/>
+          <w:left w:w="45" w:type="dxa"/>
           <w:bottom w:w="55" w:type="dxa"/>
           <w:right w:w="55" w:type="dxa"/>
         </w:tblCellMar>
@@ -500,7 +1778,7 @@
             </w:tcBorders>
             <w:shd w:fill="FFFFFF" w:val="clear"/>
             <w:tcMar>
-              <w:left w:w="48" w:type="dxa"/>
+              <w:left w:w="45" w:type="dxa"/>
             </w:tcMar>
           </w:tcPr>
           <w:p>
@@ -721,7 +1999,7 @@
     <w:tbl>
       <w:tblPr>
         <w:jc w:val="left"/>
-        <w:tblInd w:w="52" w:type="dxa"/>
+        <w:tblInd w:w="50" w:type="dxa"/>
         <w:tblBorders>
           <w:top w:val="single" w:sz="2" w:space="0" w:color="000001"/>
           <w:left w:val="single" w:sz="2" w:space="0" w:color="000001"/>
@@ -732,13 +2010,13 @@
         </w:tblBorders>
         <w:tblCellMar>
           <w:top w:w="55" w:type="dxa"/>
-          <w:left w:w="48" w:type="dxa"/>
+          <w:left w:w="45" w:type="dxa"/>
           <w:bottom w:w="55" w:type="dxa"/>
           <w:right w:w="55" w:type="dxa"/>
         </w:tblCellMar>
       </w:tblPr>
       <w:tblGrid>
-        <w:gridCol w:w="569"/>
+        <w:gridCol w:w="568"/>
         <w:gridCol w:w="8789"/>
       </w:tblGrid>
       <w:tr>
@@ -747,7 +2025,7 @@
         </w:trPr>
         <w:tc>
           <w:tcPr>
-            <w:tcW w:w="9358" w:type="dxa"/>
+            <w:tcW w:w="9357" w:type="dxa"/>
             <w:gridSpan w:val="2"/>
             <w:tcBorders>
               <w:top w:val="single" w:sz="2" w:space="0" w:color="000001"/>
@@ -759,7 +2037,7 @@
             </w:tcBorders>
             <w:shd w:fill="FFFFFF" w:val="clear"/>
             <w:tcMar>
-              <w:left w:w="48" w:type="dxa"/>
+              <w:left w:w="45" w:type="dxa"/>
             </w:tcMar>
           </w:tcPr>
           <w:p>
@@ -789,7 +2067,7 @@
         </w:trPr>
         <w:tc>
           <w:tcPr>
-            <w:tcW w:w="569" w:type="dxa"/>
+            <w:tcW w:w="568" w:type="dxa"/>
             <w:tcBorders>
               <w:top w:val="nil"/>
               <w:left w:val="nil"/>
@@ -843,7 +2121,7 @@
                           </pic:cNvPicPr>
                         </pic:nvPicPr>
                         <pic:blipFill>
-                          <a:blip r:embed="rId5"/>
+                          <a:blip r:embed="rId6"/>
                           <a:stretch>
                             <a:fillRect/>
                           </a:stretch>
@@ -957,7 +2235,7 @@
     <w:tbl>
       <w:tblPr>
         <w:jc w:val="left"/>
-        <w:tblInd w:w="50" w:type="dxa"/>
+        <w:tblInd w:w="47" w:type="dxa"/>
         <w:tblBorders>
           <w:top w:val="single" w:sz="2" w:space="0" w:color="000001"/>
           <w:left w:val="single" w:sz="2" w:space="0" w:color="000001"/>
@@ -968,7 +2246,7 @@
         </w:tblBorders>
         <w:tblCellMar>
           <w:top w:w="55" w:type="dxa"/>
-          <w:left w:w="48" w:type="dxa"/>
+          <w:left w:w="45" w:type="dxa"/>
           <w:bottom w:w="55" w:type="dxa"/>
           <w:right w:w="55" w:type="dxa"/>
         </w:tblCellMar>
@@ -993,7 +2271,7 @@
             </w:tcBorders>
             <w:shd w:fill="FFFFFF" w:val="clear"/>
             <w:tcMar>
-              <w:left w:w="48" w:type="dxa"/>
+              <w:left w:w="45" w:type="dxa"/>
             </w:tcMar>
           </w:tcPr>
           <w:p>
@@ -1197,7 +2475,7 @@
     <w:tbl>
       <w:tblPr>
         <w:jc w:val="left"/>
-        <w:tblInd w:w="50" w:type="dxa"/>
+        <w:tblInd w:w="47" w:type="dxa"/>
         <w:tblBorders>
           <w:top w:val="single" w:sz="2" w:space="0" w:color="000001"/>
           <w:left w:val="single" w:sz="2" w:space="0" w:color="000001"/>
@@ -1208,7 +2486,7 @@
         </w:tblBorders>
         <w:tblCellMar>
           <w:top w:w="55" w:type="dxa"/>
-          <w:left w:w="48" w:type="dxa"/>
+          <w:left w:w="45" w:type="dxa"/>
           <w:bottom w:w="55" w:type="dxa"/>
           <w:right w:w="55" w:type="dxa"/>
         </w:tblCellMar>
@@ -1233,7 +2511,7 @@
             </w:tcBorders>
             <w:shd w:fill="FFFFFF" w:val="clear"/>
             <w:tcMar>
-              <w:left w:w="48" w:type="dxa"/>
+              <w:left w:w="45" w:type="dxa"/>
             </w:tcMar>
           </w:tcPr>
           <w:p>
@@ -1534,7 +2812,7 @@
     <w:tbl>
       <w:tblPr>
         <w:jc w:val="left"/>
-        <w:tblInd w:w="50" w:type="dxa"/>
+        <w:tblInd w:w="47" w:type="dxa"/>
         <w:tblBorders>
           <w:top w:val="single" w:sz="2" w:space="0" w:color="000001"/>
           <w:left w:val="single" w:sz="2" w:space="0" w:color="000001"/>
@@ -1545,7 +2823,7 @@
         </w:tblBorders>
         <w:tblCellMar>
           <w:top w:w="55" w:type="dxa"/>
-          <w:left w:w="48" w:type="dxa"/>
+          <w:left w:w="45" w:type="dxa"/>
           <w:bottom w:w="55" w:type="dxa"/>
           <w:right w:w="55" w:type="dxa"/>
         </w:tblCellMar>
@@ -1570,7 +2848,7 @@
             </w:tcBorders>
             <w:shd w:fill="FFFFFF" w:val="clear"/>
             <w:tcMar>
-              <w:left w:w="48" w:type="dxa"/>
+              <w:left w:w="45" w:type="dxa"/>
             </w:tcMar>
           </w:tcPr>
           <w:p>
@@ -1706,7 +2984,7 @@
     <w:tbl>
       <w:tblPr>
         <w:jc w:val="left"/>
-        <w:tblInd w:w="50" w:type="dxa"/>
+        <w:tblInd w:w="47" w:type="dxa"/>
         <w:tblBorders>
           <w:top w:val="single" w:sz="2" w:space="0" w:color="000001"/>
           <w:left w:val="single" w:sz="2" w:space="0" w:color="000001"/>
@@ -1717,7 +2995,7 @@
         </w:tblBorders>
         <w:tblCellMar>
           <w:top w:w="55" w:type="dxa"/>
-          <w:left w:w="48" w:type="dxa"/>
+          <w:left w:w="45" w:type="dxa"/>
           <w:bottom w:w="55" w:type="dxa"/>
           <w:right w:w="55" w:type="dxa"/>
         </w:tblCellMar>
@@ -1742,7 +3020,7 @@
             </w:tcBorders>
             <w:shd w:fill="FFFFFF" w:val="clear"/>
             <w:tcMar>
-              <w:left w:w="48" w:type="dxa"/>
+              <w:left w:w="45" w:type="dxa"/>
             </w:tcMar>
           </w:tcPr>
           <w:p>
@@ -1879,7 +3157,7 @@
     <w:tbl>
       <w:tblPr>
         <w:jc w:val="left"/>
-        <w:tblInd w:w="50" w:type="dxa"/>
+        <w:tblInd w:w="47" w:type="dxa"/>
         <w:tblBorders>
           <w:top w:val="single" w:sz="2" w:space="0" w:color="000001"/>
           <w:left w:val="single" w:sz="2" w:space="0" w:color="000001"/>
@@ -1890,7 +3168,7 @@
         </w:tblBorders>
         <w:tblCellMar>
           <w:top w:w="55" w:type="dxa"/>
-          <w:left w:w="48" w:type="dxa"/>
+          <w:left w:w="45" w:type="dxa"/>
           <w:bottom w:w="55" w:type="dxa"/>
           <w:right w:w="55" w:type="dxa"/>
         </w:tblCellMar>
@@ -1915,7 +3193,7 @@
             </w:tcBorders>
             <w:shd w:fill="FFFFFF" w:val="clear"/>
             <w:tcMar>
-              <w:left w:w="48" w:type="dxa"/>
+              <w:left w:w="45" w:type="dxa"/>
             </w:tcMar>
           </w:tcPr>
           <w:p>
@@ -2119,7 +3397,7 @@
     <w:tbl>
       <w:tblPr>
         <w:jc w:val="left"/>
-        <w:tblInd w:w="50" w:type="dxa"/>
+        <w:tblInd w:w="47" w:type="dxa"/>
         <w:tblBorders>
           <w:top w:val="single" w:sz="2" w:space="0" w:color="000001"/>
           <w:left w:val="single" w:sz="2" w:space="0" w:color="000001"/>
@@ -2130,7 +3408,7 @@
         </w:tblBorders>
         <w:tblCellMar>
           <w:top w:w="55" w:type="dxa"/>
-          <w:left w:w="48" w:type="dxa"/>
+          <w:left w:w="45" w:type="dxa"/>
           <w:bottom w:w="55" w:type="dxa"/>
           <w:right w:w="55" w:type="dxa"/>
         </w:tblCellMar>
@@ -2155,7 +3433,7 @@
             </w:tcBorders>
             <w:shd w:fill="FFFFFF" w:val="clear"/>
             <w:tcMar>
-              <w:left w:w="48" w:type="dxa"/>
+              <w:left w:w="45" w:type="dxa"/>
             </w:tcMar>
           </w:tcPr>
           <w:p>
@@ -2284,12 +3562,695 @@
       <w:pPr>
         <w:pStyle w:val="Normal"/>
         <w:spacing w:before="0" w:after="0"/>
-        <w:rPr/>
-      </w:pPr>
-      <w:r>
-        <w:rPr/>
-      </w:r>
-    </w:p>
+        <w:rPr>
+          <w:b/>
+          <w:bCs/>
+        </w:rPr>
+      </w:pPr>
+      <w:r>
+        <w:rPr/>
+        <w:t xml:space="preserve">Install </w:t>
+      </w:r>
+      <w:r>
+        <w:rPr>
+          <w:b/>
+          <w:bCs/>
+        </w:rPr>
+        <w:t>oozie</w:t>
+      </w:r>
+    </w:p>
+    <w:p>
+      <w:pPr>
+        <w:pStyle w:val="Normal"/>
+        <w:spacing w:before="0" w:after="0"/>
+        <w:rPr/>
+      </w:pPr>
+      <w:r>
+        <w:rPr/>
+      </w:r>
+    </w:p>
+    <w:p>
+      <w:pPr>
+        <w:pStyle w:val="Normal"/>
+        <w:spacing w:before="0" w:after="0"/>
+        <w:rPr>
+          <w:rStyle w:val="InternetLink"/>
+        </w:rPr>
+      </w:pPr>
+      <w:r>
+        <w:rPr/>
+        <w:t xml:space="preserve">wget </w:t>
+      </w:r>
+      <w:hyperlink r:id="rId7">
+        <w:r>
+          <w:rPr>
+            <w:rStyle w:val="InternetLink"/>
+          </w:rPr>
+          <w:t>http://archive.apache.org/dist/oozie/4.3.0/oozie-4.3.0.tar.gz</w:t>
+        </w:r>
+      </w:hyperlink>
+    </w:p>
+    <w:p>
+      <w:pPr>
+        <w:pStyle w:val="Normal"/>
+        <w:spacing w:before="0" w:after="0"/>
+        <w:rPr/>
+      </w:pPr>
+      <w:r>
+        <w:rPr/>
+      </w:r>
+    </w:p>
+    <w:p>
+      <w:pPr>
+        <w:pStyle w:val="Normal"/>
+        <w:spacing w:before="0" w:after="0"/>
+        <w:rPr/>
+      </w:pPr>
+      <w:r>
+        <w:rPr/>
+        <w:t>Download first... and check size before unpacking...</w:t>
+      </w:r>
+    </w:p>
+    <w:p>
+      <w:pPr>
+        <w:pStyle w:val="Normal"/>
+        <w:spacing w:before="0" w:after="0"/>
+        <w:rPr/>
+      </w:pPr>
+      <w:r>
+        <w:rPr/>
+      </w:r>
+    </w:p>
+    <w:tbl>
+      <w:tblPr>
+        <w:jc w:val="left"/>
+        <w:tblInd w:w="47" w:type="dxa"/>
+        <w:tblBorders>
+          <w:top w:val="single" w:sz="2" w:space="0" w:color="000001"/>
+          <w:left w:val="single" w:sz="2" w:space="0" w:color="000001"/>
+          <w:bottom w:val="single" w:sz="2" w:space="0" w:color="000001"/>
+          <w:insideH w:val="single" w:sz="2" w:space="0" w:color="000001"/>
+          <w:right w:val="single" w:sz="2" w:space="0" w:color="000001"/>
+          <w:insideV w:val="single" w:sz="2" w:space="0" w:color="000001"/>
+        </w:tblBorders>
+        <w:tblCellMar>
+          <w:top w:w="55" w:type="dxa"/>
+          <w:left w:w="45" w:type="dxa"/>
+          <w:bottom w:w="55" w:type="dxa"/>
+          <w:right w:w="55" w:type="dxa"/>
+        </w:tblCellMar>
+      </w:tblPr>
+      <w:tblGrid>
+        <w:gridCol w:w="9360"/>
+      </w:tblGrid>
+      <w:tr>
+        <w:trPr>
+          <w:cantSplit w:val="false"/>
+        </w:trPr>
+        <w:tc>
+          <w:tcPr>
+            <w:tcW w:w="9360" w:type="dxa"/>
+            <w:tcBorders>
+              <w:top w:val="single" w:sz="2" w:space="0" w:color="000001"/>
+              <w:left w:val="single" w:sz="2" w:space="0" w:color="000001"/>
+              <w:bottom w:val="single" w:sz="2" w:space="0" w:color="000001"/>
+              <w:insideH w:val="single" w:sz="2" w:space="0" w:color="000001"/>
+              <w:right w:val="single" w:sz="2" w:space="0" w:color="000001"/>
+              <w:insideV w:val="single" w:sz="2" w:space="0" w:color="000001"/>
+            </w:tcBorders>
+            <w:shd w:fill="FFFFFF" w:val="clear"/>
+            <w:tcMar>
+              <w:left w:w="45" w:type="dxa"/>
+            </w:tcMar>
+          </w:tcPr>
+          <w:p>
+            <w:pPr>
+              <w:pStyle w:val="TableContents"/>
+              <w:spacing w:before="0" w:after="0"/>
+              <w:rPr>
+                <w:rFonts w:ascii="Andale Mono" w:hAnsi="Andale Mono"/>
+                <w:sz w:val="19"/>
+                <w:szCs w:val="19"/>
+              </w:rPr>
+            </w:pPr>
+            <w:r>
+              <w:rPr>
+                <w:rFonts w:ascii="Andale Mono" w:hAnsi="Andale Mono"/>
+                <w:sz w:val="19"/>
+                <w:szCs w:val="19"/>
+              </w:rPr>
+              <w:t xml:space="preserve">wget </w:t>
+            </w:r>
+            <w:r>
+              <w:rPr>
+                <w:rFonts w:ascii="Andale Mono" w:hAnsi="Andale Mono"/>
+                <w:sz w:val="19"/>
+                <w:szCs w:val="19"/>
+              </w:rPr>
+              <w:t>http://archive.apache.org/dist/oozie/4.3.0/oozie-4.3.0.tar.gz</w:t>
+            </w:r>
+          </w:p>
+          <w:p>
+            <w:pPr>
+              <w:pStyle w:val="TableContents"/>
+              <w:spacing w:before="0" w:after="0"/>
+              <w:rPr>
+                <w:rFonts w:ascii="Andale Mono" w:hAnsi="Andale Mono"/>
+                <w:sz w:val="19"/>
+                <w:szCs w:val="19"/>
+              </w:rPr>
+            </w:pPr>
+            <w:r>
+              <w:rPr>
+                <w:rFonts w:ascii="Andale Mono" w:hAnsi="Andale Mono"/>
+                <w:sz w:val="19"/>
+                <w:szCs w:val="19"/>
+              </w:rPr>
+              <w:t xml:space="preserve">ls -lah </w:t>
+            </w:r>
+            <w:r>
+              <w:rPr>
+                <w:rFonts w:ascii="Andale Mono" w:hAnsi="Andale Mono"/>
+                <w:sz w:val="19"/>
+                <w:szCs w:val="19"/>
+              </w:rPr>
+              <w:t>oozie</w:t>
+            </w:r>
+            <w:r>
+              <w:rPr>
+                <w:rFonts w:ascii="Andale Mono" w:hAnsi="Andale Mono"/>
+                <w:sz w:val="19"/>
+                <w:szCs w:val="19"/>
+              </w:rPr>
+              <w:t>*</w:t>
+            </w:r>
+          </w:p>
+        </w:tc>
+      </w:tr>
+    </w:tbl>
+    <w:p>
+      <w:pPr>
+        <w:pStyle w:val="Normal"/>
+        <w:spacing w:before="0" w:after="0"/>
+        <w:rPr/>
+      </w:pPr>
+      <w:r>
+        <w:rPr/>
+      </w:r>
+    </w:p>
+    <w:p>
+      <w:pPr>
+        <w:pStyle w:val="Normal"/>
+        <w:spacing w:before="0" w:after="0"/>
+        <w:rPr/>
+      </w:pPr>
+      <w:r>
+        <w:rPr/>
+        <w:t>Expected:</w:t>
+      </w:r>
+    </w:p>
+    <w:p>
+      <w:pPr>
+        <w:pStyle w:val="Normal"/>
+        <w:spacing w:before="0" w:after="0"/>
+        <w:rPr/>
+      </w:pPr>
+      <w:r>
+        <w:rPr/>
+      </w:r>
+    </w:p>
+    <w:p>
+      <w:pPr>
+        <w:pStyle w:val="Normal"/>
+        <w:spacing w:before="0" w:after="0"/>
+        <w:rPr>
+          <w:rFonts w:ascii="Andale Mono" w:hAnsi="Andale Mono"/>
+          <w:sz w:val="19"/>
+          <w:szCs w:val="19"/>
+        </w:rPr>
+      </w:pPr>
+      <w:r>
+        <w:rPr>
+          <w:rFonts w:ascii="Andale Mono" w:hAnsi="Andale Mono"/>
+          <w:sz w:val="19"/>
+          <w:szCs w:val="19"/>
+        </w:rPr>
+        <w:t>-rw-rw-r-- 1 {group} {user} 220M Jun 20 10:31 pig-0.17.0.tar.gz</w:t>
+      </w:r>
+    </w:p>
+    <w:p>
+      <w:pPr>
+        <w:pStyle w:val="Normal"/>
+        <w:spacing w:before="0" w:after="0"/>
+        <w:rPr>
+          <w:rFonts w:ascii="Andale Mono" w:hAnsi="Andale Mono"/>
+          <w:sz w:val="19"/>
+          <w:szCs w:val="19"/>
+        </w:rPr>
+      </w:pPr>
+      <w:r>
+        <w:rPr>
+          <w:rFonts w:ascii="Andale Mono" w:hAnsi="Andale Mono"/>
+          <w:sz w:val="19"/>
+          <w:szCs w:val="19"/>
+        </w:rPr>
+      </w:r>
+    </w:p>
+    <w:p>
+      <w:pPr>
+        <w:pStyle w:val="Normal"/>
+        <w:spacing w:before="0" w:after="0"/>
+        <w:rPr/>
+      </w:pPr>
+      <w:r>
+        <w:rPr/>
+        <w:t>unpack and move pig to target location</w:t>
+      </w:r>
+    </w:p>
+    <w:p>
+      <w:pPr>
+        <w:pStyle w:val="Normal"/>
+        <w:spacing w:before="0" w:after="0"/>
+        <w:rPr/>
+      </w:pPr>
+      <w:r>
+        <w:rPr/>
+      </w:r>
+    </w:p>
+    <w:tbl>
+      <w:tblPr>
+        <w:jc w:val="left"/>
+        <w:tblInd w:w="47" w:type="dxa"/>
+        <w:tblBorders>
+          <w:top w:val="single" w:sz="2" w:space="0" w:color="000001"/>
+          <w:left w:val="single" w:sz="2" w:space="0" w:color="000001"/>
+          <w:bottom w:val="single" w:sz="2" w:space="0" w:color="000001"/>
+          <w:insideH w:val="single" w:sz="2" w:space="0" w:color="000001"/>
+          <w:right w:val="single" w:sz="2" w:space="0" w:color="000001"/>
+          <w:insideV w:val="single" w:sz="2" w:space="0" w:color="000001"/>
+        </w:tblBorders>
+        <w:tblCellMar>
+          <w:top w:w="55" w:type="dxa"/>
+          <w:left w:w="45" w:type="dxa"/>
+          <w:bottom w:w="55" w:type="dxa"/>
+          <w:right w:w="55" w:type="dxa"/>
+        </w:tblCellMar>
+      </w:tblPr>
+      <w:tblGrid>
+        <w:gridCol w:w="9360"/>
+      </w:tblGrid>
+      <w:tr>
+        <w:trPr>
+          <w:cantSplit w:val="false"/>
+        </w:trPr>
+        <w:tc>
+          <w:tcPr>
+            <w:tcW w:w="9360" w:type="dxa"/>
+            <w:tcBorders>
+              <w:top w:val="single" w:sz="2" w:space="0" w:color="000001"/>
+              <w:left w:val="single" w:sz="2" w:space="0" w:color="000001"/>
+              <w:bottom w:val="single" w:sz="2" w:space="0" w:color="000001"/>
+              <w:insideH w:val="single" w:sz="2" w:space="0" w:color="000001"/>
+              <w:right w:val="single" w:sz="2" w:space="0" w:color="000001"/>
+              <w:insideV w:val="single" w:sz="2" w:space="0" w:color="000001"/>
+            </w:tcBorders>
+            <w:shd w:fill="FFFFFF" w:val="clear"/>
+            <w:tcMar>
+              <w:left w:w="45" w:type="dxa"/>
+            </w:tcMar>
+          </w:tcPr>
+          <w:p>
+            <w:pPr>
+              <w:pStyle w:val="TableContents"/>
+              <w:spacing w:before="0" w:after="0"/>
+              <w:rPr>
+                <w:rFonts w:ascii="Andale Mono" w:hAnsi="Andale Mono"/>
+                <w:sz w:val="19"/>
+                <w:szCs w:val="19"/>
+              </w:rPr>
+            </w:pPr>
+            <w:r>
+              <w:rPr>
+                <w:rFonts w:ascii="Andale Mono" w:hAnsi="Andale Mono"/>
+                <w:sz w:val="19"/>
+                <w:szCs w:val="19"/>
+              </w:rPr>
+              <w:t xml:space="preserve">tar -xzf </w:t>
+            </w:r>
+            <w:r>
+              <w:rPr>
+                <w:rFonts w:ascii="Andale Mono" w:hAnsi="Andale Mono"/>
+                <w:sz w:val="19"/>
+                <w:szCs w:val="19"/>
+              </w:rPr>
+              <w:t>oozie-4.3.0.tar</w:t>
+            </w:r>
+            <w:r>
+              <w:rPr>
+                <w:rFonts w:ascii="Andale Mono" w:hAnsi="Andale Mono"/>
+                <w:sz w:val="19"/>
+                <w:szCs w:val="19"/>
+              </w:rPr>
+              <w:t>.gz</w:t>
+              <w:br/>
+              <w:t xml:space="preserve">sudo mv </w:t>
+            </w:r>
+            <w:r>
+              <w:rPr>
+                <w:rFonts w:ascii="Andale Mono" w:hAnsi="Andale Mono"/>
+                <w:sz w:val="19"/>
+                <w:szCs w:val="19"/>
+              </w:rPr>
+              <w:t>oozie-4.3.0</w:t>
+            </w:r>
+            <w:r>
+              <w:rPr>
+                <w:rFonts w:ascii="Andale Mono" w:hAnsi="Andale Mono"/>
+                <w:sz w:val="19"/>
+                <w:szCs w:val="19"/>
+              </w:rPr>
+              <w:t xml:space="preserve"> /usr/bin</w:t>
+            </w:r>
+          </w:p>
+          <w:p>
+            <w:pPr>
+              <w:pStyle w:val="TableContents"/>
+              <w:spacing w:before="0" w:after="0"/>
+              <w:rPr>
+                <w:rFonts w:ascii="Andale Mono" w:hAnsi="Andale Mono"/>
+                <w:sz w:val="19"/>
+                <w:szCs w:val="19"/>
+              </w:rPr>
+            </w:pPr>
+            <w:r>
+              <w:rPr>
+                <w:rFonts w:ascii="Andale Mono" w:hAnsi="Andale Mono"/>
+                <w:sz w:val="19"/>
+                <w:szCs w:val="19"/>
+              </w:rPr>
+              <w:t>sudo cd /usr/bin</w:t>
+            </w:r>
+          </w:p>
+          <w:p>
+            <w:pPr>
+              <w:pStyle w:val="TableContents"/>
+              <w:spacing w:before="0" w:after="0"/>
+              <w:rPr>
+                <w:rFonts w:ascii="Andale Mono" w:hAnsi="Andale Mono"/>
+                <w:sz w:val="19"/>
+                <w:szCs w:val="19"/>
+              </w:rPr>
+            </w:pPr>
+            <w:r>
+              <w:rPr>
+                <w:rFonts w:ascii="Andale Mono" w:hAnsi="Andale Mono"/>
+                <w:sz w:val="19"/>
+                <w:szCs w:val="19"/>
+              </w:rPr>
+              <w:t xml:space="preserve">sudo chmod 777 </w:t>
+            </w:r>
+            <w:r>
+              <w:rPr>
+                <w:rFonts w:ascii="Andale Mono" w:hAnsi="Andale Mono"/>
+                <w:sz w:val="19"/>
+                <w:szCs w:val="19"/>
+              </w:rPr>
+              <w:t>oozie-4.3.0</w:t>
+            </w:r>
+            <w:r>
+              <w:rPr>
+                <w:rFonts w:ascii="Andale Mono" w:hAnsi="Andale Mono"/>
+                <w:sz w:val="19"/>
+                <w:szCs w:val="19"/>
+              </w:rPr>
+              <w:t>/</w:t>
+            </w:r>
+          </w:p>
+          <w:p>
+            <w:pPr>
+              <w:pStyle w:val="TableContents"/>
+              <w:spacing w:before="0" w:after="0"/>
+              <w:rPr>
+                <w:rFonts w:ascii="Andale Mono" w:hAnsi="Andale Mono"/>
+                <w:sz w:val="19"/>
+                <w:szCs w:val="19"/>
+              </w:rPr>
+            </w:pPr>
+            <w:r>
+              <w:rPr>
+                <w:rFonts w:ascii="Andale Mono" w:hAnsi="Andale Mono"/>
+                <w:sz w:val="19"/>
+                <w:szCs w:val="19"/>
+              </w:rPr>
+              <w:t>sudo ln -s oozie-4.3.0/  oozie</w:t>
+            </w:r>
+          </w:p>
+          <w:p>
+            <w:pPr>
+              <w:pStyle w:val="TableContents"/>
+              <w:spacing w:before="0" w:after="0"/>
+              <w:rPr>
+                <w:rFonts w:ascii="Andale Mono" w:hAnsi="Andale Mono"/>
+                <w:sz w:val="19"/>
+                <w:szCs w:val="19"/>
+              </w:rPr>
+            </w:pPr>
+            <w:r>
+              <w:rPr>
+                <w:rFonts w:ascii="Andale Mono" w:hAnsi="Andale Mono"/>
+                <w:sz w:val="19"/>
+                <w:szCs w:val="19"/>
+              </w:rPr>
+              <w:t>cd # return to your home directory</w:t>
+            </w:r>
+          </w:p>
+        </w:tc>
+      </w:tr>
+    </w:tbl>
+    <w:p>
+      <w:pPr>
+        <w:pStyle w:val="Normal"/>
+        <w:spacing w:before="0" w:after="0"/>
+        <w:rPr/>
+      </w:pPr>
+      <w:r>
+        <w:rPr/>
+      </w:r>
+    </w:p>
+    <w:p>
+      <w:pPr>
+        <w:pStyle w:val="Normal"/>
+        <w:spacing w:before="0" w:after="0"/>
+        <w:rPr/>
+      </w:pPr>
+      <w:r>
+        <w:rPr/>
+        <w:t>Create all environment variables needed to run pig for your user:</w:t>
+      </w:r>
+    </w:p>
+    <w:p>
+      <w:pPr>
+        <w:pStyle w:val="Normal"/>
+        <w:spacing w:before="0" w:after="0"/>
+        <w:rPr/>
+      </w:pPr>
+      <w:r>
+        <w:rPr/>
+      </w:r>
+    </w:p>
+    <w:tbl>
+      <w:tblPr>
+        <w:jc w:val="left"/>
+        <w:tblInd w:w="47" w:type="dxa"/>
+        <w:tblBorders>
+          <w:top w:val="single" w:sz="2" w:space="0" w:color="000001"/>
+          <w:left w:val="single" w:sz="2" w:space="0" w:color="000001"/>
+          <w:bottom w:val="single" w:sz="2" w:space="0" w:color="000001"/>
+          <w:insideH w:val="single" w:sz="2" w:space="0" w:color="000001"/>
+          <w:right w:val="single" w:sz="2" w:space="0" w:color="000001"/>
+          <w:insideV w:val="single" w:sz="2" w:space="0" w:color="000001"/>
+        </w:tblBorders>
+        <w:tblCellMar>
+          <w:top w:w="55" w:type="dxa"/>
+          <w:left w:w="45" w:type="dxa"/>
+          <w:bottom w:w="55" w:type="dxa"/>
+          <w:right w:w="55" w:type="dxa"/>
+        </w:tblCellMar>
+      </w:tblPr>
+      <w:tblGrid>
+        <w:gridCol w:w="9360"/>
+      </w:tblGrid>
+      <w:tr>
+        <w:trPr>
+          <w:cantSplit w:val="false"/>
+        </w:trPr>
+        <w:tc>
+          <w:tcPr>
+            <w:tcW w:w="9360" w:type="dxa"/>
+            <w:tcBorders>
+              <w:top w:val="single" w:sz="2" w:space="0" w:color="000001"/>
+              <w:left w:val="single" w:sz="2" w:space="0" w:color="000001"/>
+              <w:bottom w:val="single" w:sz="2" w:space="0" w:color="000001"/>
+              <w:insideH w:val="single" w:sz="2" w:space="0" w:color="000001"/>
+              <w:right w:val="single" w:sz="2" w:space="0" w:color="000001"/>
+              <w:insideV w:val="single" w:sz="2" w:space="0" w:color="000001"/>
+            </w:tcBorders>
+            <w:shd w:fill="FFFFFF" w:val="clear"/>
+            <w:tcMar>
+              <w:left w:w="45" w:type="dxa"/>
+            </w:tcMar>
+          </w:tcPr>
+          <w:p>
+            <w:pPr>
+              <w:pStyle w:val="TableContents"/>
+              <w:spacing w:before="0" w:after="0"/>
+              <w:rPr>
+                <w:rFonts w:ascii="Andale Mono" w:hAnsi="Andale Mono"/>
+                <w:sz w:val="19"/>
+                <w:szCs w:val="19"/>
+              </w:rPr>
+            </w:pPr>
+            <w:r>
+              <w:rPr>
+                <w:rFonts w:ascii="Andale Mono" w:hAnsi="Andale Mono"/>
+                <w:sz w:val="19"/>
+                <w:szCs w:val="19"/>
+              </w:rPr>
+              <w:t>cat &gt; .apache_</w:t>
+            </w:r>
+            <w:r>
+              <w:rPr>
+                <w:rFonts w:ascii="Andale Mono" w:hAnsi="Andale Mono"/>
+                <w:sz w:val="19"/>
+                <w:szCs w:val="19"/>
+              </w:rPr>
+              <w:t>oozie</w:t>
+            </w:r>
+            <w:r>
+              <w:rPr>
+                <w:rFonts w:ascii="Andale Mono" w:hAnsi="Andale Mono"/>
+                <w:sz w:val="19"/>
+                <w:szCs w:val="19"/>
+              </w:rPr>
+              <w:t>.conf</w:t>
+            </w:r>
+          </w:p>
+          <w:p>
+            <w:pPr>
+              <w:pStyle w:val="TableContents"/>
+              <w:spacing w:before="0" w:after="0"/>
+              <w:rPr>
+                <w:rFonts w:ascii="Andale Mono" w:hAnsi="Andale Mono"/>
+                <w:sz w:val="19"/>
+                <w:szCs w:val="19"/>
+              </w:rPr>
+            </w:pPr>
+            <w:r>
+              <w:rPr>
+                <w:rFonts w:ascii="Andale Mono" w:hAnsi="Andale Mono"/>
+                <w:sz w:val="19"/>
+                <w:szCs w:val="19"/>
+              </w:rPr>
+              <w:t xml:space="preserve"># Set </w:t>
+            </w:r>
+            <w:r>
+              <w:rPr>
+                <w:rFonts w:ascii="Andale Mono" w:hAnsi="Andale Mono"/>
+                <w:sz w:val="19"/>
+                <w:szCs w:val="19"/>
+              </w:rPr>
+              <w:t>OOZIE</w:t>
+            </w:r>
+            <w:r>
+              <w:rPr>
+                <w:rFonts w:ascii="Andale Mono" w:hAnsi="Andale Mono"/>
+                <w:sz w:val="19"/>
+                <w:szCs w:val="19"/>
+              </w:rPr>
+              <w:t>_HOME</w:t>
+            </w:r>
+          </w:p>
+          <w:p>
+            <w:pPr>
+              <w:pStyle w:val="TableContents"/>
+              <w:spacing w:before="0" w:after="0"/>
+              <w:rPr>
+                <w:rFonts w:ascii="Andale Mono" w:hAnsi="Andale Mono"/>
+                <w:sz w:val="19"/>
+                <w:szCs w:val="19"/>
+              </w:rPr>
+            </w:pPr>
+            <w:r>
+              <w:rPr>
+                <w:rFonts w:ascii="Andale Mono" w:hAnsi="Andale Mono"/>
+                <w:sz w:val="19"/>
+                <w:szCs w:val="19"/>
+              </w:rPr>
+              <w:t xml:space="preserve">export </w:t>
+            </w:r>
+            <w:r>
+              <w:rPr>
+                <w:rFonts w:ascii="Andale Mono" w:hAnsi="Andale Mono"/>
+                <w:sz w:val="19"/>
+                <w:szCs w:val="19"/>
+              </w:rPr>
+              <w:t>OOZIE</w:t>
+            </w:r>
+            <w:r>
+              <w:rPr>
+                <w:rFonts w:ascii="Andale Mono" w:hAnsi="Andale Mono"/>
+                <w:sz w:val="19"/>
+                <w:szCs w:val="19"/>
+              </w:rPr>
+              <w:t>_HOME=/usr/bin/</w:t>
+            </w:r>
+            <w:r>
+              <w:rPr>
+                <w:rFonts w:ascii="Andale Mono" w:hAnsi="Andale Mono"/>
+                <w:sz w:val="19"/>
+                <w:szCs w:val="19"/>
+              </w:rPr>
+              <w:t>oozie</w:t>
+            </w:r>
+          </w:p>
+          <w:p>
+            <w:pPr>
+              <w:pStyle w:val="TableContents"/>
+              <w:spacing w:before="0" w:after="0"/>
+              <w:rPr>
+                <w:rFonts w:ascii="Andale Mono" w:hAnsi="Andale Mono"/>
+                <w:sz w:val="19"/>
+                <w:szCs w:val="19"/>
+              </w:rPr>
+            </w:pPr>
+            <w:r>
+              <w:rPr>
+                <w:rFonts w:ascii="Andale Mono" w:hAnsi="Andale Mono"/>
+                <w:sz w:val="19"/>
+                <w:szCs w:val="19"/>
+              </w:rPr>
+              <w:t>export PATH=$PATH:/usr/bin/</w:t>
+            </w:r>
+            <w:r>
+              <w:rPr>
+                <w:rFonts w:ascii="Andale Mono" w:hAnsi="Andale Mono"/>
+                <w:sz w:val="19"/>
+                <w:szCs w:val="19"/>
+              </w:rPr>
+              <w:t>oozie</w:t>
+            </w:r>
+            <w:r>
+              <w:rPr>
+                <w:rFonts w:ascii="Andale Mono" w:hAnsi="Andale Mono"/>
+                <w:sz w:val="19"/>
+                <w:szCs w:val="19"/>
+              </w:rPr>
+              <w:t>/bin</w:t>
+            </w:r>
+          </w:p>
+        </w:tc>
+      </w:tr>
+    </w:tbl>
     <w:p>
       <w:pPr>
         <w:pStyle w:val="Normal"/>
@@ -2795,6 +4756,18 @@
   </w:style>
   <w:style w:type="character" w:styleId="ListLabel4">
     <w:name w:val="ListLabel 4"/>
+    <w:rPr>
+      <w:rFonts w:cs="OpenSymbol"/>
+    </w:rPr>
+  </w:style>
+  <w:style w:type="character" w:styleId="ListLabel5">
+    <w:name w:val="ListLabel 5"/>
+    <w:rPr>
+      <w:rFonts w:cs="Symbol"/>
+    </w:rPr>
+  </w:style>
+  <w:style w:type="character" w:styleId="ListLabel6">
+    <w:name w:val="ListLabel 6"/>
     <w:rPr>
       <w:rFonts w:cs="OpenSymbol"/>
     </w:rPr>
